--- a/Otchet_po_LRrdy.docx
+++ b/Otchet_po_LRrdy.docx
@@ -274,19 +274,8 @@
           <w:color w:val="000000"/>
           <w:szCs w:val="28"/>
         </w:rPr>
-        <w:t xml:space="preserve">Разработка мобильного приложения </w:t>
-      </w:r>
-      <w:proofErr w:type="gramStart"/>
-      <w:r>
-        <w:rPr>
-          <w:rFonts w:cs="Times New Roman"/>
-          <w:iCs/>
-          <w:color w:val="000000"/>
-          <w:szCs w:val="28"/>
-        </w:rPr>
-        <w:t>для  пекарни</w:t>
-      </w:r>
-      <w:proofErr w:type="gramEnd"/>
+        <w:t>Разработка мобильного приложения для пекарни</w:t>
+      </w:r>
       <w:r>
         <w:rPr>
           <w:rFonts w:cs="Times New Roman"/>
@@ -1448,6 +1437,7 @@
         <w:rPr>
           <w:b/>
           <w:bCs/>
+          <w:noProof/>
         </w:rPr>
         <w:drawing>
           <wp:inline distT="0" distB="0" distL="0" distR="0" wp14:anchorId="76788AEA" wp14:editId="52055D64">
@@ -1498,6 +1488,7 @@
         <w:rPr>
           <w:b/>
           <w:bCs/>
+          <w:noProof/>
         </w:rPr>
         <w:lastRenderedPageBreak/>
         <w:drawing>
@@ -1549,6 +1540,7 @@
         <w:rPr>
           <w:b/>
           <w:bCs/>
+          <w:noProof/>
         </w:rPr>
         <w:drawing>
           <wp:inline distT="0" distB="0" distL="0" distR="0" wp14:anchorId="7764BB28" wp14:editId="711A3C48">

--- a/Otchet_po_LRrdy.docx
+++ b/Otchet_po_LRrdy.docx
@@ -703,12 +703,26 @@
         <w:ind w:firstLine="0"/>
       </w:pPr>
       <w:proofErr w:type="spellStart"/>
+      <w:proofErr w:type="gramStart"/>
       <w:r>
         <w:t>Asana</w:t>
       </w:r>
       <w:proofErr w:type="spellEnd"/>
       <w:r>
-        <w:t xml:space="preserve"> — это интегрированное программное обеспечение для управления проектами и задачами, которое помогает командам эффективно организовывать работу и достигать своих целей. С помощью</w:t>
+        <w:t xml:space="preserve"> </w:t>
+      </w:r>
+      <w:r>
+        <w:t xml:space="preserve"> —</w:t>
+      </w:r>
+      <w:proofErr w:type="gramEnd"/>
+      <w:r>
+        <w:t xml:space="preserve"> </w:t>
+      </w:r>
+      <w:r>
+        <w:t xml:space="preserve"> </w:t>
+      </w:r>
+      <w:r>
+        <w:t>это интегрированное программное обеспечение для управления проектами и задачами, которое помогает командам эффективно организовывать работу и достигать своих целей. С помощью</w:t>
       </w:r>
       <w:r>
         <w:t xml:space="preserve"> </w:t>
